--- a/11-11-22/shell_script_practice.docx
+++ b/11-11-22/shell_script_practice.docx
@@ -337,6 +337,790 @@
         </w:drawing>
       </w:r>
     </w:p>
+    <w:p>
+      <w:r>
+        <w:lastRenderedPageBreak/>
+        <w:drawing>
+          <wp:inline distT="0" distB="0" distL="0" distR="0" wp14:anchorId="41AB93EE" wp14:editId="2088575A">
+            <wp:extent cx="5731510" cy="3456940"/>
+            <wp:effectExtent l="0" t="0" r="2540" b="0"/>
+            <wp:docPr id="11" name="Picture 11"/>
+            <wp:cNvGraphicFramePr>
+              <a:graphicFrameLocks xmlns:a="http://schemas.openxmlformats.org/drawingml/2006/main" noChangeAspect="1"/>
+            </wp:cNvGraphicFramePr>
+            <a:graphic xmlns:a="http://schemas.openxmlformats.org/drawingml/2006/main">
+              <a:graphicData uri="http://schemas.openxmlformats.org/drawingml/2006/picture">
+                <pic:pic xmlns:pic="http://schemas.openxmlformats.org/drawingml/2006/picture">
+                  <pic:nvPicPr>
+                    <pic:cNvPr id="1" name=""/>
+                    <pic:cNvPicPr/>
+                  </pic:nvPicPr>
+                  <pic:blipFill>
+                    <a:blip r:embed="rId10"/>
+                    <a:stretch>
+                      <a:fillRect/>
+                    </a:stretch>
+                  </pic:blipFill>
+                  <pic:spPr>
+                    <a:xfrm>
+                      <a:off x="0" y="0"/>
+                      <a:ext cx="5731510" cy="3456940"/>
+                    </a:xfrm>
+                    <a:prstGeom prst="rect">
+                      <a:avLst/>
+                    </a:prstGeom>
+                  </pic:spPr>
+                </pic:pic>
+              </a:graphicData>
+            </a:graphic>
+          </wp:inline>
+        </w:drawing>
+      </w:r>
+    </w:p>
+    <w:p/>
+    <w:p/>
+    <w:p/>
+    <w:p/>
+    <w:p/>
+    <w:p/>
+    <w:p>
+      <w:pPr>
+        <w:shd w:val="clear" w:color="auto" w:fill="1E1E1E"/>
+        <w:spacing w:line="285" w:lineRule="atLeast"/>
+        <w:rPr>
+          <w:rFonts w:ascii="Consolas" w:eastAsia="Times New Roman" w:hAnsi="Consolas" w:cs="Times New Roman"/>
+          <w:color w:val="D4D4D4"/>
+          <w:sz w:val="21"/>
+          <w:szCs w:val="21"/>
+          <w:lang w:eastAsia="en-IN"/>
+        </w:rPr>
+      </w:pPr>
+      <w:r>
+        <w:t xml:space="preserve">Q1.   </w:t>
+      </w:r>
+      <w:r>
+        <w:rPr>
+          <w:rFonts w:ascii="Consolas" w:eastAsia="Times New Roman" w:hAnsi="Consolas" w:cs="Times New Roman"/>
+          <w:color w:val="CE9178"/>
+          <w:sz w:val="21"/>
+          <w:szCs w:val="21"/>
+          <w:lang w:eastAsia="en-IN"/>
+        </w:rPr>
+        <w:t xml:space="preserve">Description-To read n and generate a below pattern </w:t>
+      </w:r>
+    </w:p>
+    <w:p>
+      <w:pPr>
+        <w:shd w:val="clear" w:color="auto" w:fill="1E1E1E"/>
+        <w:spacing w:after="0" w:line="285" w:lineRule="atLeast"/>
+        <w:rPr>
+          <w:rFonts w:ascii="Consolas" w:eastAsia="Times New Roman" w:hAnsi="Consolas" w:cs="Times New Roman"/>
+          <w:color w:val="D4D4D4"/>
+          <w:sz w:val="21"/>
+          <w:szCs w:val="21"/>
+          <w:lang w:eastAsia="en-IN"/>
+        </w:rPr>
+      </w:pPr>
+      <w:r>
+        <w:rPr>
+          <w:rFonts w:ascii="Consolas" w:eastAsia="Times New Roman" w:hAnsi="Consolas" w:cs="Times New Roman"/>
+          <w:color w:val="CE9178"/>
+          <w:sz w:val="21"/>
+          <w:szCs w:val="21"/>
+          <w:lang w:eastAsia="en-IN"/>
+        </w:rPr>
+        <w:t>        1</w:t>
+      </w:r>
+    </w:p>
+    <w:p>
+      <w:pPr>
+        <w:shd w:val="clear" w:color="auto" w:fill="1E1E1E"/>
+        <w:spacing w:after="0" w:line="285" w:lineRule="atLeast"/>
+        <w:rPr>
+          <w:rFonts w:ascii="Consolas" w:eastAsia="Times New Roman" w:hAnsi="Consolas" w:cs="Times New Roman"/>
+          <w:color w:val="D4D4D4"/>
+          <w:sz w:val="21"/>
+          <w:szCs w:val="21"/>
+          <w:lang w:eastAsia="en-IN"/>
+        </w:rPr>
+      </w:pPr>
+      <w:r>
+        <w:rPr>
+          <w:rFonts w:ascii="Consolas" w:eastAsia="Times New Roman" w:hAnsi="Consolas" w:cs="Times New Roman"/>
+          <w:color w:val="CE9178"/>
+          <w:sz w:val="21"/>
+          <w:szCs w:val="21"/>
+          <w:lang w:eastAsia="en-IN"/>
+        </w:rPr>
+        <w:t>        1 2</w:t>
+      </w:r>
+    </w:p>
+    <w:p>
+      <w:pPr>
+        <w:shd w:val="clear" w:color="auto" w:fill="1E1E1E"/>
+        <w:spacing w:after="0" w:line="285" w:lineRule="atLeast"/>
+        <w:rPr>
+          <w:rFonts w:ascii="Consolas" w:eastAsia="Times New Roman" w:hAnsi="Consolas" w:cs="Times New Roman"/>
+          <w:color w:val="D4D4D4"/>
+          <w:sz w:val="21"/>
+          <w:szCs w:val="21"/>
+          <w:lang w:eastAsia="en-IN"/>
+        </w:rPr>
+      </w:pPr>
+      <w:r>
+        <w:rPr>
+          <w:rFonts w:ascii="Consolas" w:eastAsia="Times New Roman" w:hAnsi="Consolas" w:cs="Times New Roman"/>
+          <w:color w:val="CE9178"/>
+          <w:sz w:val="21"/>
+          <w:szCs w:val="21"/>
+          <w:lang w:eastAsia="en-IN"/>
+        </w:rPr>
+        <w:t>        1 2 3</w:t>
+      </w:r>
+    </w:p>
+    <w:p>
+      <w:pPr>
+        <w:shd w:val="clear" w:color="auto" w:fill="1E1E1E"/>
+        <w:spacing w:after="0" w:line="285" w:lineRule="atLeast"/>
+        <w:rPr>
+          <w:rFonts w:ascii="Consolas" w:eastAsia="Times New Roman" w:hAnsi="Consolas" w:cs="Times New Roman"/>
+          <w:color w:val="D4D4D4"/>
+          <w:sz w:val="21"/>
+          <w:szCs w:val="21"/>
+          <w:lang w:eastAsia="en-IN"/>
+        </w:rPr>
+      </w:pPr>
+      <w:r>
+        <w:rPr>
+          <w:rFonts w:ascii="Consolas" w:eastAsia="Times New Roman" w:hAnsi="Consolas" w:cs="Times New Roman"/>
+          <w:color w:val="CE9178"/>
+          <w:sz w:val="21"/>
+          <w:szCs w:val="21"/>
+          <w:lang w:eastAsia="en-IN"/>
+        </w:rPr>
+        <w:t>        1 2 3 4</w:t>
+      </w:r>
+    </w:p>
+    <w:p>
+      <w:pPr>
+        <w:shd w:val="clear" w:color="auto" w:fill="1E1E1E"/>
+        <w:spacing w:after="0" w:line="285" w:lineRule="atLeast"/>
+        <w:rPr>
+          <w:rFonts w:ascii="Consolas" w:eastAsia="Times New Roman" w:hAnsi="Consolas" w:cs="Times New Roman"/>
+          <w:color w:val="D4D4D4"/>
+          <w:sz w:val="21"/>
+          <w:szCs w:val="21"/>
+          <w:lang w:eastAsia="en-IN"/>
+        </w:rPr>
+      </w:pPr>
+      <w:r>
+        <w:rPr>
+          <w:rFonts w:ascii="Consolas" w:eastAsia="Times New Roman" w:hAnsi="Consolas" w:cs="Times New Roman"/>
+          <w:color w:val="CE9178"/>
+          <w:sz w:val="21"/>
+          <w:szCs w:val="21"/>
+          <w:lang w:eastAsia="en-IN"/>
+        </w:rPr>
+        <w:t>Input</w:t>
+      </w:r>
+      <w:proofErr w:type="gramStart"/>
+      <w:r>
+        <w:rPr>
+          <w:rFonts w:ascii="Consolas" w:eastAsia="Times New Roman" w:hAnsi="Consolas" w:cs="Times New Roman"/>
+          <w:color w:val="CE9178"/>
+          <w:sz w:val="21"/>
+          <w:szCs w:val="21"/>
+          <w:lang w:eastAsia="en-IN"/>
+        </w:rPr>
+        <w:t>-  bash</w:t>
+      </w:r>
+      <w:proofErr w:type="gramEnd"/>
+      <w:r>
+        <w:rPr>
+          <w:rFonts w:ascii="Consolas" w:eastAsia="Times New Roman" w:hAnsi="Consolas" w:cs="Times New Roman"/>
+          <w:color w:val="CE9178"/>
+          <w:sz w:val="21"/>
+          <w:szCs w:val="21"/>
+          <w:lang w:eastAsia="en-IN"/>
+        </w:rPr>
+        <w:t xml:space="preserve"> 01_pattern.sh</w:t>
+      </w:r>
+    </w:p>
+    <w:p>
+      <w:pPr>
+        <w:shd w:val="clear" w:color="auto" w:fill="1E1E1E"/>
+        <w:spacing w:after="0" w:line="285" w:lineRule="atLeast"/>
+        <w:rPr>
+          <w:rFonts w:ascii="Consolas" w:eastAsia="Times New Roman" w:hAnsi="Consolas" w:cs="Times New Roman"/>
+          <w:color w:val="D4D4D4"/>
+          <w:sz w:val="21"/>
+          <w:szCs w:val="21"/>
+          <w:lang w:eastAsia="en-IN"/>
+        </w:rPr>
+      </w:pPr>
+      <w:r>
+        <w:rPr>
+          <w:rFonts w:ascii="Consolas" w:eastAsia="Times New Roman" w:hAnsi="Consolas" w:cs="Times New Roman"/>
+          <w:color w:val="CE9178"/>
+          <w:sz w:val="21"/>
+          <w:szCs w:val="21"/>
+          <w:lang w:eastAsia="en-IN"/>
+        </w:rPr>
+        <w:t>    Enter the value of n:6</w:t>
+      </w:r>
+    </w:p>
+    <w:p>
+      <w:pPr>
+        <w:shd w:val="clear" w:color="auto" w:fill="1E1E1E"/>
+        <w:spacing w:after="0" w:line="285" w:lineRule="atLeast"/>
+        <w:rPr>
+          <w:rFonts w:ascii="Consolas" w:eastAsia="Times New Roman" w:hAnsi="Consolas" w:cs="Times New Roman"/>
+          <w:color w:val="D4D4D4"/>
+          <w:sz w:val="21"/>
+          <w:szCs w:val="21"/>
+          <w:lang w:eastAsia="en-IN"/>
+        </w:rPr>
+      </w:pPr>
+      <w:r>
+        <w:rPr>
+          <w:rFonts w:ascii="Consolas" w:eastAsia="Times New Roman" w:hAnsi="Consolas" w:cs="Times New Roman"/>
+          <w:color w:val="CE9178"/>
+          <w:sz w:val="21"/>
+          <w:szCs w:val="21"/>
+          <w:lang w:eastAsia="en-IN"/>
+        </w:rPr>
+        <w:t>Output- The expected pattern is</w:t>
+      </w:r>
+    </w:p>
+    <w:p>
+      <w:pPr>
+        <w:shd w:val="clear" w:color="auto" w:fill="1E1E1E"/>
+        <w:spacing w:after="0" w:line="285" w:lineRule="atLeast"/>
+        <w:rPr>
+          <w:rFonts w:ascii="Consolas" w:eastAsia="Times New Roman" w:hAnsi="Consolas" w:cs="Times New Roman"/>
+          <w:color w:val="D4D4D4"/>
+          <w:sz w:val="21"/>
+          <w:szCs w:val="21"/>
+          <w:lang w:eastAsia="en-IN"/>
+        </w:rPr>
+      </w:pPr>
+      <w:r>
+        <w:rPr>
+          <w:rFonts w:ascii="Consolas" w:eastAsia="Times New Roman" w:hAnsi="Consolas" w:cs="Times New Roman"/>
+          <w:color w:val="CE9178"/>
+          <w:sz w:val="21"/>
+          <w:szCs w:val="21"/>
+          <w:lang w:eastAsia="en-IN"/>
+        </w:rPr>
+        <w:t>        1</w:t>
+      </w:r>
+    </w:p>
+    <w:p>
+      <w:pPr>
+        <w:shd w:val="clear" w:color="auto" w:fill="1E1E1E"/>
+        <w:spacing w:after="0" w:line="285" w:lineRule="atLeast"/>
+        <w:rPr>
+          <w:rFonts w:ascii="Consolas" w:eastAsia="Times New Roman" w:hAnsi="Consolas" w:cs="Times New Roman"/>
+          <w:color w:val="D4D4D4"/>
+          <w:sz w:val="21"/>
+          <w:szCs w:val="21"/>
+          <w:lang w:eastAsia="en-IN"/>
+        </w:rPr>
+      </w:pPr>
+      <w:r>
+        <w:rPr>
+          <w:rFonts w:ascii="Consolas" w:eastAsia="Times New Roman" w:hAnsi="Consolas" w:cs="Times New Roman"/>
+          <w:color w:val="CE9178"/>
+          <w:sz w:val="21"/>
+          <w:szCs w:val="21"/>
+          <w:lang w:eastAsia="en-IN"/>
+        </w:rPr>
+        <w:t>        1 2</w:t>
+      </w:r>
+    </w:p>
+    <w:p>
+      <w:pPr>
+        <w:shd w:val="clear" w:color="auto" w:fill="1E1E1E"/>
+        <w:spacing w:after="0" w:line="285" w:lineRule="atLeast"/>
+        <w:rPr>
+          <w:rFonts w:ascii="Consolas" w:eastAsia="Times New Roman" w:hAnsi="Consolas" w:cs="Times New Roman"/>
+          <w:color w:val="D4D4D4"/>
+          <w:sz w:val="21"/>
+          <w:szCs w:val="21"/>
+          <w:lang w:eastAsia="en-IN"/>
+        </w:rPr>
+      </w:pPr>
+      <w:r>
+        <w:rPr>
+          <w:rFonts w:ascii="Consolas" w:eastAsia="Times New Roman" w:hAnsi="Consolas" w:cs="Times New Roman"/>
+          <w:color w:val="CE9178"/>
+          <w:sz w:val="21"/>
+          <w:szCs w:val="21"/>
+          <w:lang w:eastAsia="en-IN"/>
+        </w:rPr>
+        <w:t>        1 2 3</w:t>
+      </w:r>
+    </w:p>
+    <w:p>
+      <w:pPr>
+        <w:shd w:val="clear" w:color="auto" w:fill="1E1E1E"/>
+        <w:spacing w:after="0" w:line="285" w:lineRule="atLeast"/>
+        <w:rPr>
+          <w:rFonts w:ascii="Consolas" w:eastAsia="Times New Roman" w:hAnsi="Consolas" w:cs="Times New Roman"/>
+          <w:color w:val="D4D4D4"/>
+          <w:sz w:val="21"/>
+          <w:szCs w:val="21"/>
+          <w:lang w:eastAsia="en-IN"/>
+        </w:rPr>
+      </w:pPr>
+      <w:r>
+        <w:rPr>
+          <w:rFonts w:ascii="Consolas" w:eastAsia="Times New Roman" w:hAnsi="Consolas" w:cs="Times New Roman"/>
+          <w:color w:val="CE9178"/>
+          <w:sz w:val="21"/>
+          <w:szCs w:val="21"/>
+          <w:lang w:eastAsia="en-IN"/>
+        </w:rPr>
+        <w:t>        1 2 3 4</w:t>
+      </w:r>
+    </w:p>
+    <w:p>
+      <w:pPr>
+        <w:shd w:val="clear" w:color="auto" w:fill="1E1E1E"/>
+        <w:spacing w:after="0" w:line="285" w:lineRule="atLeast"/>
+        <w:rPr>
+          <w:rFonts w:ascii="Consolas" w:eastAsia="Times New Roman" w:hAnsi="Consolas" w:cs="Times New Roman"/>
+          <w:color w:val="D4D4D4"/>
+          <w:sz w:val="21"/>
+          <w:szCs w:val="21"/>
+          <w:lang w:eastAsia="en-IN"/>
+        </w:rPr>
+      </w:pPr>
+      <w:r>
+        <w:rPr>
+          <w:rFonts w:ascii="Consolas" w:eastAsia="Times New Roman" w:hAnsi="Consolas" w:cs="Times New Roman"/>
+          <w:color w:val="CE9178"/>
+          <w:sz w:val="21"/>
+          <w:szCs w:val="21"/>
+          <w:lang w:eastAsia="en-IN"/>
+        </w:rPr>
+        <w:t>        1 2 3 4 5</w:t>
+      </w:r>
+    </w:p>
+    <w:p>
+      <w:pPr>
+        <w:shd w:val="clear" w:color="auto" w:fill="1E1E1E"/>
+        <w:spacing w:after="0" w:line="285" w:lineRule="atLeast"/>
+        <w:rPr>
+          <w:rFonts w:ascii="Consolas" w:eastAsia="Times New Roman" w:hAnsi="Consolas" w:cs="Times New Roman"/>
+          <w:color w:val="D4D4D4"/>
+          <w:sz w:val="21"/>
+          <w:szCs w:val="21"/>
+          <w:lang w:eastAsia="en-IN"/>
+        </w:rPr>
+      </w:pPr>
+      <w:r>
+        <w:rPr>
+          <w:rFonts w:ascii="Consolas" w:eastAsia="Times New Roman" w:hAnsi="Consolas" w:cs="Times New Roman"/>
+          <w:color w:val="CE9178"/>
+          <w:sz w:val="21"/>
+          <w:szCs w:val="21"/>
+          <w:lang w:eastAsia="en-IN"/>
+        </w:rPr>
+        <w:t>        1 2 3 4 5 6</w:t>
+      </w:r>
+    </w:p>
+    <w:p/>
+    <w:p>
+      <w:r>
+        <w:lastRenderedPageBreak/>
+        <w:drawing>
+          <wp:inline distT="0" distB="0" distL="0" distR="0" wp14:anchorId="7F46347A" wp14:editId="09EDFA0E">
+            <wp:extent cx="5731510" cy="4503420"/>
+            <wp:effectExtent l="0" t="0" r="2540" b="0"/>
+            <wp:docPr id="10" name="Picture 10"/>
+            <wp:cNvGraphicFramePr>
+              <a:graphicFrameLocks xmlns:a="http://schemas.openxmlformats.org/drawingml/2006/main" noChangeAspect="1"/>
+            </wp:cNvGraphicFramePr>
+            <a:graphic xmlns:a="http://schemas.openxmlformats.org/drawingml/2006/main">
+              <a:graphicData uri="http://schemas.openxmlformats.org/drawingml/2006/picture">
+                <pic:pic xmlns:pic="http://schemas.openxmlformats.org/drawingml/2006/picture">
+                  <pic:nvPicPr>
+                    <pic:cNvPr id="1" name=""/>
+                    <pic:cNvPicPr/>
+                  </pic:nvPicPr>
+                  <pic:blipFill>
+                    <a:blip r:embed="rId11"/>
+                    <a:stretch>
+                      <a:fillRect/>
+                    </a:stretch>
+                  </pic:blipFill>
+                  <pic:spPr>
+                    <a:xfrm>
+                      <a:off x="0" y="0"/>
+                      <a:ext cx="5731510" cy="4503420"/>
+                    </a:xfrm>
+                    <a:prstGeom prst="rect">
+                      <a:avLst/>
+                    </a:prstGeom>
+                  </pic:spPr>
+                </pic:pic>
+              </a:graphicData>
+            </a:graphic>
+          </wp:inline>
+        </w:drawing>
+      </w:r>
+    </w:p>
+    <w:p/>
+    <w:p/>
+    <w:p/>
+    <w:p/>
+    <w:p/>
+    <w:p>
+      <w:pPr>
+        <w:shd w:val="clear" w:color="auto" w:fill="1E1E1E"/>
+        <w:spacing w:line="285" w:lineRule="atLeast"/>
+        <w:rPr>
+          <w:rFonts w:ascii="Consolas" w:eastAsia="Times New Roman" w:hAnsi="Consolas" w:cs="Times New Roman"/>
+          <w:color w:val="D4D4D4"/>
+          <w:sz w:val="21"/>
+          <w:szCs w:val="21"/>
+          <w:lang w:eastAsia="en-IN"/>
+        </w:rPr>
+      </w:pPr>
+      <w:r>
+        <w:t xml:space="preserve">Q2. </w:t>
+      </w:r>
+      <w:r>
+        <w:rPr>
+          <w:rFonts w:ascii="Consolas" w:eastAsia="Times New Roman" w:hAnsi="Consolas" w:cs="Times New Roman"/>
+          <w:color w:val="CE9178"/>
+          <w:sz w:val="21"/>
+          <w:szCs w:val="21"/>
+          <w:lang w:eastAsia="en-IN"/>
+        </w:rPr>
+        <w:t xml:space="preserve">Description-To read n and generate a below pattern </w:t>
+      </w:r>
+    </w:p>
+    <w:p>
+      <w:pPr>
+        <w:shd w:val="clear" w:color="auto" w:fill="1E1E1E"/>
+        <w:spacing w:after="0" w:line="285" w:lineRule="atLeast"/>
+        <w:rPr>
+          <w:rFonts w:ascii="Consolas" w:eastAsia="Times New Roman" w:hAnsi="Consolas" w:cs="Times New Roman"/>
+          <w:color w:val="D4D4D4"/>
+          <w:sz w:val="21"/>
+          <w:szCs w:val="21"/>
+          <w:lang w:eastAsia="en-IN"/>
+        </w:rPr>
+      </w:pPr>
+      <w:r>
+        <w:rPr>
+          <w:rFonts w:ascii="Consolas" w:eastAsia="Times New Roman" w:hAnsi="Consolas" w:cs="Times New Roman"/>
+          <w:color w:val="CE9178"/>
+          <w:sz w:val="21"/>
+          <w:szCs w:val="21"/>
+          <w:lang w:eastAsia="en-IN"/>
+        </w:rPr>
+        <w:t>        1</w:t>
+      </w:r>
+    </w:p>
+    <w:p>
+      <w:pPr>
+        <w:shd w:val="clear" w:color="auto" w:fill="1E1E1E"/>
+        <w:spacing w:after="0" w:line="285" w:lineRule="atLeast"/>
+        <w:rPr>
+          <w:rFonts w:ascii="Consolas" w:eastAsia="Times New Roman" w:hAnsi="Consolas" w:cs="Times New Roman"/>
+          <w:color w:val="D4D4D4"/>
+          <w:sz w:val="21"/>
+          <w:szCs w:val="21"/>
+          <w:lang w:eastAsia="en-IN"/>
+        </w:rPr>
+      </w:pPr>
+      <w:r>
+        <w:rPr>
+          <w:rFonts w:ascii="Consolas" w:eastAsia="Times New Roman" w:hAnsi="Consolas" w:cs="Times New Roman"/>
+          <w:color w:val="CE9178"/>
+          <w:sz w:val="21"/>
+          <w:szCs w:val="21"/>
+          <w:lang w:eastAsia="en-IN"/>
+        </w:rPr>
+        <w:t>        2 3</w:t>
+      </w:r>
+    </w:p>
+    <w:p>
+      <w:pPr>
+        <w:shd w:val="clear" w:color="auto" w:fill="1E1E1E"/>
+        <w:spacing w:after="0" w:line="285" w:lineRule="atLeast"/>
+        <w:rPr>
+          <w:rFonts w:ascii="Consolas" w:eastAsia="Times New Roman" w:hAnsi="Consolas" w:cs="Times New Roman"/>
+          <w:color w:val="D4D4D4"/>
+          <w:sz w:val="21"/>
+          <w:szCs w:val="21"/>
+          <w:lang w:eastAsia="en-IN"/>
+        </w:rPr>
+      </w:pPr>
+      <w:r>
+        <w:rPr>
+          <w:rFonts w:ascii="Consolas" w:eastAsia="Times New Roman" w:hAnsi="Consolas" w:cs="Times New Roman"/>
+          <w:color w:val="CE9178"/>
+          <w:sz w:val="21"/>
+          <w:szCs w:val="21"/>
+          <w:lang w:eastAsia="en-IN"/>
+        </w:rPr>
+        <w:t>        4 5 6</w:t>
+      </w:r>
+    </w:p>
+    <w:p>
+      <w:pPr>
+        <w:shd w:val="clear" w:color="auto" w:fill="1E1E1E"/>
+        <w:spacing w:after="0" w:line="285" w:lineRule="atLeast"/>
+        <w:rPr>
+          <w:rFonts w:ascii="Consolas" w:eastAsia="Times New Roman" w:hAnsi="Consolas" w:cs="Times New Roman"/>
+          <w:color w:val="D4D4D4"/>
+          <w:sz w:val="21"/>
+          <w:szCs w:val="21"/>
+          <w:lang w:eastAsia="en-IN"/>
+        </w:rPr>
+      </w:pPr>
+      <w:r>
+        <w:rPr>
+          <w:rFonts w:ascii="Consolas" w:eastAsia="Times New Roman" w:hAnsi="Consolas" w:cs="Times New Roman"/>
+          <w:color w:val="CE9178"/>
+          <w:sz w:val="21"/>
+          <w:szCs w:val="21"/>
+          <w:lang w:eastAsia="en-IN"/>
+        </w:rPr>
+        <w:t>        7 8 9 10</w:t>
+      </w:r>
+    </w:p>
+    <w:p>
+      <w:pPr>
+        <w:shd w:val="clear" w:color="auto" w:fill="1E1E1E"/>
+        <w:spacing w:after="0" w:line="285" w:lineRule="atLeast"/>
+        <w:rPr>
+          <w:rFonts w:ascii="Consolas" w:eastAsia="Times New Roman" w:hAnsi="Consolas" w:cs="Times New Roman"/>
+          <w:color w:val="D4D4D4"/>
+          <w:sz w:val="21"/>
+          <w:szCs w:val="21"/>
+          <w:lang w:eastAsia="en-IN"/>
+        </w:rPr>
+      </w:pPr>
+      <w:r>
+        <w:rPr>
+          <w:rFonts w:ascii="Consolas" w:eastAsia="Times New Roman" w:hAnsi="Consolas" w:cs="Times New Roman"/>
+          <w:color w:val="CE9178"/>
+          <w:sz w:val="21"/>
+          <w:szCs w:val="21"/>
+          <w:lang w:eastAsia="en-IN"/>
+        </w:rPr>
+        <w:t>Input</w:t>
+      </w:r>
+      <w:proofErr w:type="gramStart"/>
+      <w:r>
+        <w:rPr>
+          <w:rFonts w:ascii="Consolas" w:eastAsia="Times New Roman" w:hAnsi="Consolas" w:cs="Times New Roman"/>
+          <w:color w:val="CE9178"/>
+          <w:sz w:val="21"/>
+          <w:szCs w:val="21"/>
+          <w:lang w:eastAsia="en-IN"/>
+        </w:rPr>
+        <w:t>-  bash</w:t>
+      </w:r>
+      <w:proofErr w:type="gramEnd"/>
+      <w:r>
+        <w:rPr>
+          <w:rFonts w:ascii="Consolas" w:eastAsia="Times New Roman" w:hAnsi="Consolas" w:cs="Times New Roman"/>
+          <w:color w:val="CE9178"/>
+          <w:sz w:val="21"/>
+          <w:szCs w:val="21"/>
+          <w:lang w:eastAsia="en-IN"/>
+        </w:rPr>
+        <w:t xml:space="preserve"> 02_pattern.sh</w:t>
+      </w:r>
+    </w:p>
+    <w:p>
+      <w:pPr>
+        <w:shd w:val="clear" w:color="auto" w:fill="1E1E1E"/>
+        <w:spacing w:after="0" w:line="285" w:lineRule="atLeast"/>
+        <w:rPr>
+          <w:rFonts w:ascii="Consolas" w:eastAsia="Times New Roman" w:hAnsi="Consolas" w:cs="Times New Roman"/>
+          <w:color w:val="D4D4D4"/>
+          <w:sz w:val="21"/>
+          <w:szCs w:val="21"/>
+          <w:lang w:eastAsia="en-IN"/>
+        </w:rPr>
+      </w:pPr>
+      <w:r>
+        <w:rPr>
+          <w:rFonts w:ascii="Consolas" w:eastAsia="Times New Roman" w:hAnsi="Consolas" w:cs="Times New Roman"/>
+          <w:color w:val="CE9178"/>
+          <w:sz w:val="21"/>
+          <w:szCs w:val="21"/>
+          <w:lang w:eastAsia="en-IN"/>
+        </w:rPr>
+        <w:t>    Enter the value of n:4</w:t>
+      </w:r>
+    </w:p>
+    <w:p>
+      <w:pPr>
+        <w:shd w:val="clear" w:color="auto" w:fill="1E1E1E"/>
+        <w:spacing w:after="0" w:line="285" w:lineRule="atLeast"/>
+        <w:rPr>
+          <w:rFonts w:ascii="Consolas" w:eastAsia="Times New Roman" w:hAnsi="Consolas" w:cs="Times New Roman"/>
+          <w:color w:val="D4D4D4"/>
+          <w:sz w:val="21"/>
+          <w:szCs w:val="21"/>
+          <w:lang w:eastAsia="en-IN"/>
+        </w:rPr>
+      </w:pPr>
+      <w:r>
+        <w:rPr>
+          <w:rFonts w:ascii="Consolas" w:eastAsia="Times New Roman" w:hAnsi="Consolas" w:cs="Times New Roman"/>
+          <w:color w:val="CE9178"/>
+          <w:sz w:val="21"/>
+          <w:szCs w:val="21"/>
+          <w:lang w:eastAsia="en-IN"/>
+        </w:rPr>
+        <w:t>Output- The expected pattern is</w:t>
+      </w:r>
+    </w:p>
+    <w:p>
+      <w:pPr>
+        <w:shd w:val="clear" w:color="auto" w:fill="1E1E1E"/>
+        <w:spacing w:after="0" w:line="285" w:lineRule="atLeast"/>
+        <w:rPr>
+          <w:rFonts w:ascii="Consolas" w:eastAsia="Times New Roman" w:hAnsi="Consolas" w:cs="Times New Roman"/>
+          <w:color w:val="D4D4D4"/>
+          <w:sz w:val="21"/>
+          <w:szCs w:val="21"/>
+          <w:lang w:eastAsia="en-IN"/>
+        </w:rPr>
+      </w:pPr>
+      <w:r>
+        <w:rPr>
+          <w:rFonts w:ascii="Consolas" w:eastAsia="Times New Roman" w:hAnsi="Consolas" w:cs="Times New Roman"/>
+          <w:color w:val="CE9178"/>
+          <w:sz w:val="21"/>
+          <w:szCs w:val="21"/>
+          <w:lang w:eastAsia="en-IN"/>
+        </w:rPr>
+        <w:t>        1</w:t>
+      </w:r>
+    </w:p>
+    <w:p>
+      <w:pPr>
+        <w:shd w:val="clear" w:color="auto" w:fill="1E1E1E"/>
+        <w:spacing w:after="0" w:line="285" w:lineRule="atLeast"/>
+        <w:rPr>
+          <w:rFonts w:ascii="Consolas" w:eastAsia="Times New Roman" w:hAnsi="Consolas" w:cs="Times New Roman"/>
+          <w:color w:val="D4D4D4"/>
+          <w:sz w:val="21"/>
+          <w:szCs w:val="21"/>
+          <w:lang w:eastAsia="en-IN"/>
+        </w:rPr>
+      </w:pPr>
+      <w:r>
+        <w:rPr>
+          <w:rFonts w:ascii="Consolas" w:eastAsia="Times New Roman" w:hAnsi="Consolas" w:cs="Times New Roman"/>
+          <w:color w:val="CE9178"/>
+          <w:sz w:val="21"/>
+          <w:szCs w:val="21"/>
+          <w:lang w:eastAsia="en-IN"/>
+        </w:rPr>
+        <w:t>        2 3</w:t>
+      </w:r>
+    </w:p>
+    <w:p>
+      <w:pPr>
+        <w:shd w:val="clear" w:color="auto" w:fill="1E1E1E"/>
+        <w:spacing w:after="0" w:line="285" w:lineRule="atLeast"/>
+        <w:rPr>
+          <w:rFonts w:ascii="Consolas" w:eastAsia="Times New Roman" w:hAnsi="Consolas" w:cs="Times New Roman"/>
+          <w:color w:val="D4D4D4"/>
+          <w:sz w:val="21"/>
+          <w:szCs w:val="21"/>
+          <w:lang w:eastAsia="en-IN"/>
+        </w:rPr>
+      </w:pPr>
+      <w:r>
+        <w:rPr>
+          <w:rFonts w:ascii="Consolas" w:eastAsia="Times New Roman" w:hAnsi="Consolas" w:cs="Times New Roman"/>
+          <w:color w:val="CE9178"/>
+          <w:sz w:val="21"/>
+          <w:szCs w:val="21"/>
+          <w:lang w:eastAsia="en-IN"/>
+        </w:rPr>
+        <w:t>        4 5 6</w:t>
+      </w:r>
+    </w:p>
+    <w:p>
+      <w:pPr>
+        <w:shd w:val="clear" w:color="auto" w:fill="1E1E1E"/>
+        <w:spacing w:after="0" w:line="285" w:lineRule="atLeast"/>
+        <w:rPr>
+          <w:rFonts w:ascii="Consolas" w:eastAsia="Times New Roman" w:hAnsi="Consolas" w:cs="Times New Roman"/>
+          <w:color w:val="D4D4D4"/>
+          <w:sz w:val="21"/>
+          <w:szCs w:val="21"/>
+          <w:lang w:eastAsia="en-IN"/>
+        </w:rPr>
+      </w:pPr>
+      <w:r>
+        <w:rPr>
+          <w:rFonts w:ascii="Consolas" w:eastAsia="Times New Roman" w:hAnsi="Consolas" w:cs="Times New Roman"/>
+          <w:color w:val="CE9178"/>
+          <w:sz w:val="21"/>
+          <w:szCs w:val="21"/>
+          <w:lang w:eastAsia="en-IN"/>
+        </w:rPr>
+        <w:t>        7 8 9 10</w:t>
+      </w:r>
+    </w:p>
+    <w:p/>
+    <w:p/>
+    <w:p>
+      <w:r>
+        <w:lastRenderedPageBreak/>
+        <w:drawing>
+          <wp:inline distT="0" distB="0" distL="0" distR="0" wp14:anchorId="161A71B6" wp14:editId="2C5402B1">
+            <wp:extent cx="5731510" cy="4070350"/>
+            <wp:effectExtent l="0" t="0" r="2540" b="6350"/>
+            <wp:docPr id="12" name="Picture 12"/>
+            <wp:cNvGraphicFramePr>
+              <a:graphicFrameLocks xmlns:a="http://schemas.openxmlformats.org/drawingml/2006/main" noChangeAspect="1"/>
+            </wp:cNvGraphicFramePr>
+            <a:graphic xmlns:a="http://schemas.openxmlformats.org/drawingml/2006/main">
+              <a:graphicData uri="http://schemas.openxmlformats.org/drawingml/2006/picture">
+                <pic:pic xmlns:pic="http://schemas.openxmlformats.org/drawingml/2006/picture">
+                  <pic:nvPicPr>
+                    <pic:cNvPr id="1" name=""/>
+                    <pic:cNvPicPr/>
+                  </pic:nvPicPr>
+                  <pic:blipFill>
+                    <a:blip r:embed="rId12"/>
+                    <a:stretch>
+                      <a:fillRect/>
+                    </a:stretch>
+                  </pic:blipFill>
+                  <pic:spPr>
+                    <a:xfrm>
+                      <a:off x="0" y="0"/>
+                      <a:ext cx="5731510" cy="4070350"/>
+                    </a:xfrm>
+                    <a:prstGeom prst="rect">
+                      <a:avLst/>
+                    </a:prstGeom>
+                  </pic:spPr>
+                </pic:pic>
+              </a:graphicData>
+            </a:graphic>
+          </wp:inline>
+        </w:drawing>
+      </w:r>
+    </w:p>
+    <w:p/>
+    <w:p/>
     <w:sectPr>
       <w:pgSz w:w="11906" w:h="16838"/>
       <w:pgMar w:top="1440" w:right="1440" w:bottom="1440" w:left="1440" w:header="708" w:footer="708" w:gutter="0"/>
